--- a/SAP - NEGOCIO/Temporal/Cadena de valor.docx
+++ b/SAP - NEGOCIO/Temporal/Cadena de valor.docx
@@ -12,19 +12,6 @@
     </w:p>
     <w:p>
       <w:pPr>
-        <w:rPr>
-          <w:lang w:eastAsia="ja-JP"/>
-        </w:rPr>
-      </w:pPr>
-      <w:r>
-        <w:rPr>
-          <w:lang w:eastAsia="ja-JP"/>
-        </w:rPr>
-        <w:t xml:space="preserve">Los siguientes datos de la cadena de valor son obtenidos a partir de los </w:t>
-      </w:r>
-    </w:p>
-    <w:p>
-      <w:pPr>
         <w:pStyle w:val="Prrafodelista"/>
         <w:numPr>
           <w:ilvl w:val="0"/>
@@ -56,6 +43,324 @@
         <w:rPr>
           <w:lang w:eastAsia="ja-JP"/>
         </w:rPr>
+        <w:t>Estructura de negocio altamente desarrollada con alcance internacional</w:t>
+      </w:r>
+    </w:p>
+    <w:p>
+      <w:pPr>
+        <w:pStyle w:val="Prrafodelista"/>
+        <w:numPr>
+          <w:ilvl w:val="0"/>
+          <w:numId w:val="1"/>
+        </w:numPr>
+        <w:rPr>
+          <w:lang w:eastAsia="ja-JP"/>
+        </w:rPr>
+      </w:pPr>
+      <w:r>
+        <w:rPr>
+          <w:lang w:eastAsia="ja-JP"/>
+        </w:rPr>
+        <w:t>RRHH</w:t>
+      </w:r>
+    </w:p>
+    <w:p>
+      <w:pPr>
+        <w:pStyle w:val="Prrafodelista"/>
+        <w:numPr>
+          <w:ilvl w:val="1"/>
+          <w:numId w:val="1"/>
+        </w:numPr>
+        <w:rPr>
+          <w:lang w:eastAsia="ja-JP"/>
+        </w:rPr>
+      </w:pPr>
+      <w:r>
+        <w:rPr>
+          <w:lang w:eastAsia="ja-JP"/>
+        </w:rPr>
+        <w:t>Equipo propio de desarrollo</w:t>
+      </w:r>
+    </w:p>
+    <w:p>
+      <w:pPr>
+        <w:pStyle w:val="Prrafodelista"/>
+        <w:numPr>
+          <w:ilvl w:val="1"/>
+          <w:numId w:val="1"/>
+        </w:numPr>
+        <w:rPr>
+          <w:lang w:eastAsia="ja-JP"/>
+        </w:rPr>
+      </w:pPr>
+      <w:r>
+        <w:rPr>
+          <w:lang w:eastAsia="ja-JP"/>
+        </w:rPr>
+        <w:t xml:space="preserve">Equipo </w:t>
+      </w:r>
+      <w:proofErr w:type="spellStart"/>
+      <w:r>
+        <w:rPr>
+          <w:lang w:eastAsia="ja-JP"/>
+        </w:rPr>
+        <w:t>entrepeneur</w:t>
+      </w:r>
+      <w:proofErr w:type="spellEnd"/>
+      <w:r>
+        <w:rPr>
+          <w:lang w:eastAsia="ja-JP"/>
+        </w:rPr>
+        <w:t xml:space="preserve"> especializado </w:t>
+      </w:r>
+    </w:p>
+    <w:p>
+      <w:pPr>
+        <w:pStyle w:val="Prrafodelista"/>
+        <w:numPr>
+          <w:ilvl w:val="0"/>
+          <w:numId w:val="1"/>
+        </w:numPr>
+        <w:rPr>
+          <w:lang w:eastAsia="ja-JP"/>
+        </w:rPr>
+      </w:pPr>
+      <w:r>
+        <w:rPr>
+          <w:lang w:eastAsia="ja-JP"/>
+        </w:rPr>
+        <w:t>Desarrollo tecnológico</w:t>
+      </w:r>
+    </w:p>
+    <w:p>
+      <w:pPr>
+        <w:pStyle w:val="Prrafodelista"/>
+        <w:numPr>
+          <w:ilvl w:val="1"/>
+          <w:numId w:val="1"/>
+        </w:numPr>
+        <w:rPr>
+          <w:lang w:eastAsia="ja-JP"/>
+        </w:rPr>
+      </w:pPr>
+      <w:r>
+        <w:rPr>
+          <w:lang w:eastAsia="ja-JP"/>
+        </w:rPr>
+        <w:t xml:space="preserve">Desarrollo de aplicaciones web y </w:t>
+      </w:r>
+      <w:proofErr w:type="spellStart"/>
+      <w:r>
+        <w:rPr>
+          <w:lang w:eastAsia="ja-JP"/>
+        </w:rPr>
+        <w:t>movile</w:t>
+      </w:r>
+      <w:r>
+        <w:rPr>
+          <w:lang w:eastAsia="ja-JP"/>
+        </w:rPr>
+        <w:t>s</w:t>
+      </w:r>
+      <w:proofErr w:type="spellEnd"/>
+    </w:p>
+    <w:p>
+      <w:pPr>
+        <w:pStyle w:val="Prrafodelista"/>
+        <w:numPr>
+          <w:ilvl w:val="0"/>
+          <w:numId w:val="1"/>
+        </w:numPr>
+        <w:rPr>
+          <w:lang w:eastAsia="ja-JP"/>
+        </w:rPr>
+      </w:pPr>
+      <w:r>
+        <w:rPr>
+          <w:lang w:eastAsia="ja-JP"/>
+        </w:rPr>
+        <w:t xml:space="preserve">Abastecimiento </w:t>
+      </w:r>
+    </w:p>
+    <w:p>
+      <w:pPr>
+        <w:pStyle w:val="Prrafodelista"/>
+        <w:numPr>
+          <w:ilvl w:val="1"/>
+          <w:numId w:val="1"/>
+        </w:numPr>
+        <w:rPr>
+          <w:lang w:eastAsia="ja-JP"/>
+        </w:rPr>
+      </w:pPr>
+      <w:r>
+        <w:rPr>
+          <w:lang w:eastAsia="ja-JP"/>
+        </w:rPr>
+        <w:t xml:space="preserve">Proveedores de servicios de </w:t>
+      </w:r>
+      <w:proofErr w:type="spellStart"/>
+      <w:r>
+        <w:rPr>
+          <w:lang w:eastAsia="ja-JP"/>
+        </w:rPr>
+        <w:t>hosting</w:t>
+      </w:r>
+      <w:proofErr w:type="spellEnd"/>
+      <w:r>
+        <w:rPr>
+          <w:lang w:eastAsia="ja-JP"/>
+        </w:rPr>
+        <w:t>, alojamiento e ISP de primera calidad</w:t>
+      </w:r>
+    </w:p>
+    <w:p>
+      <w:pPr>
+        <w:pStyle w:val="Prrafodelista"/>
+        <w:numPr>
+          <w:ilvl w:val="0"/>
+          <w:numId w:val="1"/>
+        </w:numPr>
+        <w:rPr>
+          <w:lang w:eastAsia="ja-JP"/>
+        </w:rPr>
+      </w:pPr>
+      <w:r>
+        <w:rPr>
+          <w:lang w:eastAsia="ja-JP"/>
+        </w:rPr>
+        <w:t>Logística interna</w:t>
+      </w:r>
+    </w:p>
+    <w:p>
+      <w:pPr>
+        <w:pStyle w:val="Prrafodelista"/>
+        <w:numPr>
+          <w:ilvl w:val="1"/>
+          <w:numId w:val="1"/>
+        </w:numPr>
+        <w:rPr>
+          <w:lang w:eastAsia="ja-JP"/>
+        </w:rPr>
+      </w:pPr>
+      <w:r>
+        <w:rPr>
+          <w:lang w:eastAsia="ja-JP"/>
+        </w:rPr>
+        <w:t>Gestión de pedidos recibidos</w:t>
+      </w:r>
+    </w:p>
+    <w:p>
+      <w:pPr>
+        <w:pStyle w:val="Prrafodelista"/>
+        <w:numPr>
+          <w:ilvl w:val="1"/>
+          <w:numId w:val="1"/>
+        </w:numPr>
+        <w:rPr>
+          <w:lang w:eastAsia="ja-JP"/>
+        </w:rPr>
+      </w:pPr>
+      <w:r>
+        <w:rPr>
+          <w:lang w:eastAsia="ja-JP"/>
+        </w:rPr>
+        <w:t xml:space="preserve">Recepción de solicitudes </w:t>
+      </w:r>
+    </w:p>
+    <w:p>
+      <w:pPr>
+        <w:pStyle w:val="Prrafodelista"/>
+        <w:numPr>
+          <w:ilvl w:val="1"/>
+          <w:numId w:val="1"/>
+        </w:numPr>
+        <w:rPr>
+          <w:lang w:eastAsia="ja-JP"/>
+        </w:rPr>
+      </w:pPr>
+      <w:r>
+        <w:rPr>
+          <w:lang w:eastAsia="ja-JP"/>
+        </w:rPr>
+        <w:t>Claridad en la comunicación con el cliente</w:t>
+      </w:r>
+    </w:p>
+    <w:p>
+      <w:pPr>
+        <w:pStyle w:val="Prrafodelista"/>
+        <w:numPr>
+          <w:ilvl w:val="0"/>
+          <w:numId w:val="1"/>
+        </w:numPr>
+        <w:rPr>
+          <w:lang w:eastAsia="ja-JP"/>
+        </w:rPr>
+      </w:pPr>
+      <w:r>
+        <w:rPr>
+          <w:lang w:eastAsia="ja-JP"/>
+        </w:rPr>
+        <w:t>Marketing y ventas</w:t>
+      </w:r>
+    </w:p>
+    <w:p>
+      <w:pPr>
+        <w:pStyle w:val="Prrafodelista"/>
+        <w:numPr>
+          <w:ilvl w:val="1"/>
+          <w:numId w:val="1"/>
+        </w:numPr>
+        <w:rPr>
+          <w:lang w:eastAsia="ja-JP"/>
+        </w:rPr>
+      </w:pPr>
+      <w:r>
+        <w:rPr>
+          <w:lang w:eastAsia="ja-JP"/>
+        </w:rPr>
+        <w:t>Incrementar visibilidad del negocio a partir de una fuerte inversión de marketing</w:t>
+      </w:r>
+      <w:r>
+        <w:rPr>
+          <w:lang w:eastAsia="ja-JP"/>
+        </w:rPr>
+        <w:t xml:space="preserve"> (TV, Redes sociales, Web)</w:t>
+      </w:r>
+    </w:p>
+    <w:p>
+      <w:pPr>
+        <w:pStyle w:val="Prrafodelista"/>
+        <w:numPr>
+          <w:ilvl w:val="1"/>
+          <w:numId w:val="1"/>
+        </w:numPr>
+        <w:rPr>
+          <w:lang w:eastAsia="ja-JP"/>
+        </w:rPr>
+      </w:pPr>
+      <w:r>
+        <w:rPr>
+          <w:lang w:eastAsia="ja-JP"/>
+        </w:rPr>
+        <w:t>Promociones y descuentos destacados</w:t>
+      </w:r>
+    </w:p>
+    <w:p>
+      <w:pPr>
+        <w:pStyle w:val="Prrafodelista"/>
+        <w:numPr>
+          <w:ilvl w:val="1"/>
+          <w:numId w:val="1"/>
+        </w:numPr>
+        <w:rPr>
+          <w:lang w:eastAsia="ja-JP"/>
+        </w:rPr>
+      </w:pPr>
+      <w:r>
+        <w:rPr>
+          <w:lang w:eastAsia="ja-JP"/>
+        </w:rPr>
         <w:t>Cartera de clientes que utilizan actualmente su plataforma</w:t>
       </w:r>
     </w:p>
@@ -74,13 +379,7 @@
         <w:rPr>
           <w:lang w:eastAsia="ja-JP"/>
         </w:rPr>
-        <w:t>Obtención de nuevo clientes a partir de sus diferentes plataformas</w:t>
-      </w:r>
-      <w:r>
-        <w:rPr>
-          <w:lang w:eastAsia="ja-JP"/>
-        </w:rPr>
-        <w:t xml:space="preserve"> (IOS, </w:t>
+        <w:t xml:space="preserve">Obtención de nuevo clientes a partir de sus diferentes plataformas (IOS, </w:t>
       </w:r>
       <w:proofErr w:type="spellStart"/>
       <w:r>
@@ -115,6 +414,42 @@
       <w:pPr>
         <w:pStyle w:val="Prrafodelista"/>
         <w:numPr>
+          <w:ilvl w:val="1"/>
+          <w:numId w:val="1"/>
+        </w:numPr>
+        <w:rPr>
+          <w:lang w:eastAsia="ja-JP"/>
+        </w:rPr>
+      </w:pPr>
+      <w:r>
+        <w:rPr>
+          <w:lang w:eastAsia="ja-JP"/>
+        </w:rPr>
+        <w:t>Abono de cargos únicamente en función de las ventas logradas</w:t>
+      </w:r>
+    </w:p>
+    <w:p>
+      <w:pPr>
+        <w:pStyle w:val="Prrafodelista"/>
+        <w:numPr>
+          <w:ilvl w:val="1"/>
+          <w:numId w:val="1"/>
+        </w:numPr>
+        <w:rPr>
+          <w:lang w:eastAsia="ja-JP"/>
+        </w:rPr>
+      </w:pPr>
+      <w:r>
+        <w:rPr>
+          <w:lang w:eastAsia="ja-JP"/>
+        </w:rPr>
+        <w:t>Menú personalizado con opciones específicas</w:t>
+      </w:r>
+    </w:p>
+    <w:p>
+      <w:pPr>
+        <w:pStyle w:val="Prrafodelista"/>
+        <w:numPr>
           <w:ilvl w:val="0"/>
           <w:numId w:val="1"/>
         </w:numPr>
@@ -122,29 +457,88 @@
           <w:lang w:eastAsia="ja-JP"/>
         </w:rPr>
       </w:pPr>
-    </w:p>
-    <w:p>
-      <w:pPr>
-        <w:pStyle w:val="Prrafodelista"/>
-        <w:numPr>
-          <w:ilvl w:val="1"/>
-          <w:numId w:val="1"/>
-        </w:numPr>
-        <w:rPr>
-          <w:lang w:eastAsia="ja-JP"/>
-        </w:rPr>
-      </w:pPr>
-      <w:r>
-        <w:rPr>
-          <w:lang w:eastAsia="ja-JP"/>
-        </w:rPr>
-        <w:t>Obtención de</w:t>
-      </w:r>
-      <w:r>
-        <w:rPr>
-          <w:lang w:eastAsia="ja-JP"/>
-        </w:rPr>
-        <w:t xml:space="preserve"> información acerca de las preferencias de sus clientes</w:t>
+      <w:r>
+        <w:rPr>
+          <w:lang w:eastAsia="ja-JP"/>
+        </w:rPr>
+        <w:t>Servicios</w:t>
+      </w:r>
+      <w:r>
+        <w:rPr>
+          <w:lang w:eastAsia="ja-JP"/>
+        </w:rPr>
+        <w:t xml:space="preserve"> </w:t>
+      </w:r>
+    </w:p>
+    <w:p>
+      <w:pPr>
+        <w:pStyle w:val="Prrafodelista"/>
+        <w:numPr>
+          <w:ilvl w:val="1"/>
+          <w:numId w:val="1"/>
+        </w:numPr>
+        <w:rPr>
+          <w:lang w:eastAsia="ja-JP"/>
+        </w:rPr>
+      </w:pPr>
+      <w:r>
+        <w:rPr>
+          <w:lang w:eastAsia="ja-JP"/>
+        </w:rPr>
+        <w:t>Desarrollo continuo de tecnologías de última generación</w:t>
+      </w:r>
+    </w:p>
+    <w:p>
+      <w:pPr>
+        <w:pStyle w:val="Prrafodelista"/>
+        <w:numPr>
+          <w:ilvl w:val="1"/>
+          <w:numId w:val="1"/>
+        </w:numPr>
+        <w:rPr>
+          <w:lang w:eastAsia="ja-JP"/>
+        </w:rPr>
+      </w:pPr>
+      <w:r>
+        <w:rPr>
+          <w:lang w:eastAsia="ja-JP"/>
+        </w:rPr>
+        <w:t>Equipo de atención personalizada para ofrecer soluciones 360</w:t>
+      </w:r>
+    </w:p>
+    <w:p>
+      <w:pPr>
+        <w:pStyle w:val="Prrafodelista"/>
+        <w:numPr>
+          <w:ilvl w:val="1"/>
+          <w:numId w:val="1"/>
+        </w:numPr>
+        <w:rPr>
+          <w:lang w:eastAsia="ja-JP"/>
+        </w:rPr>
+      </w:pPr>
+      <w:r>
+        <w:rPr>
+          <w:lang w:eastAsia="ja-JP"/>
+        </w:rPr>
+        <w:t>Obtención de información acerca de las preferencias de sus clientes</w:t>
+      </w:r>
+    </w:p>
+    <w:p>
+      <w:pPr>
+        <w:pStyle w:val="Prrafodelista"/>
+        <w:ind w:left="1440"/>
+        <w:rPr>
+          <w:lang w:eastAsia="ja-JP"/>
+        </w:rPr>
+      </w:pPr>
+    </w:p>
+    <w:p>
+      <w:pPr>
+        <w:pStyle w:val="Ttulo4"/>
+      </w:pPr>
+      <w:r>
+        <w:t>ChauCocina</w:t>
       </w:r>
     </w:p>
     <w:p>
@@ -152,308 +546,206 @@
         <w:pStyle w:val="Prrafodelista"/>
         <w:numPr>
           <w:ilvl w:val="0"/>
-          <w:numId w:val="1"/>
-        </w:numPr>
-        <w:rPr>
-          <w:lang w:eastAsia="ja-JP"/>
-        </w:rPr>
-      </w:pPr>
-      <w:r>
-        <w:rPr>
-          <w:lang w:eastAsia="ja-JP"/>
-        </w:rPr>
-        <w:t>Optimización del sistema de entrega a domicilio</w:t>
-      </w:r>
-    </w:p>
-    <w:p>
-      <w:pPr>
-        <w:pStyle w:val="Prrafodelista"/>
-        <w:numPr>
-          <w:ilvl w:val="1"/>
-          <w:numId w:val="1"/>
-        </w:numPr>
-        <w:rPr>
-          <w:lang w:eastAsia="ja-JP"/>
-        </w:rPr>
-      </w:pPr>
-      <w:r>
-        <w:rPr>
-          <w:lang w:eastAsia="ja-JP"/>
-        </w:rPr>
-        <w:t>Gestión de pedidos recibidos</w:t>
-      </w:r>
-    </w:p>
-    <w:p>
-      <w:pPr>
-        <w:pStyle w:val="Prrafodelista"/>
-        <w:numPr>
-          <w:ilvl w:val="1"/>
-          <w:numId w:val="1"/>
-        </w:numPr>
-        <w:rPr>
-          <w:lang w:eastAsia="ja-JP"/>
-        </w:rPr>
-      </w:pPr>
-      <w:r>
-        <w:rPr>
-          <w:lang w:eastAsia="ja-JP"/>
-        </w:rPr>
-        <w:t xml:space="preserve">Recepción de solicitudes </w:t>
-      </w:r>
-    </w:p>
-    <w:p>
-      <w:pPr>
-        <w:pStyle w:val="Prrafodelista"/>
-        <w:numPr>
-          <w:ilvl w:val="1"/>
-          <w:numId w:val="1"/>
-        </w:numPr>
-        <w:rPr>
-          <w:lang w:eastAsia="ja-JP"/>
-        </w:rPr>
-      </w:pPr>
-      <w:r>
-        <w:rPr>
-          <w:lang w:eastAsia="ja-JP"/>
-        </w:rPr>
-        <w:t>Claridad en la comunicación con el cliente</w:t>
+          <w:numId w:val="2"/>
+        </w:numPr>
+        <w:rPr>
+          <w:lang w:eastAsia="ja-JP"/>
+        </w:rPr>
+      </w:pPr>
+      <w:r>
+        <w:rPr>
+          <w:lang w:eastAsia="ja-JP"/>
+        </w:rPr>
+        <w:t>Actividades de apoyo</w:t>
+      </w:r>
+    </w:p>
+    <w:p>
+      <w:pPr>
+        <w:pStyle w:val="Prrafodelista"/>
+        <w:numPr>
+          <w:ilvl w:val="1"/>
+          <w:numId w:val="2"/>
+        </w:numPr>
+        <w:rPr>
+          <w:lang w:eastAsia="ja-JP"/>
+        </w:rPr>
+      </w:pPr>
+      <w:r>
+        <w:rPr>
+          <w:lang w:eastAsia="ja-JP"/>
+        </w:rPr>
+        <w:t>Estrecha relación con personal de diseño</w:t>
+      </w:r>
+    </w:p>
+    <w:p>
+      <w:pPr>
+        <w:pStyle w:val="Prrafodelista"/>
+        <w:numPr>
+          <w:ilvl w:val="1"/>
+          <w:numId w:val="2"/>
+        </w:numPr>
+        <w:rPr>
+          <w:lang w:eastAsia="ja-JP"/>
+        </w:rPr>
+      </w:pPr>
+      <w:r>
+        <w:rPr>
+          <w:lang w:eastAsia="ja-JP"/>
+        </w:rPr>
+        <w:t xml:space="preserve">Uso de sistema de estadísticas (Google </w:t>
+      </w:r>
+      <w:proofErr w:type="spellStart"/>
+      <w:r>
+        <w:rPr>
+          <w:lang w:eastAsia="ja-JP"/>
+        </w:rPr>
+        <w:t>analytics</w:t>
+      </w:r>
+      <w:proofErr w:type="spellEnd"/>
+      <w:r>
+        <w:rPr>
+          <w:lang w:eastAsia="ja-JP"/>
+        </w:rPr>
+        <w:t>)</w:t>
+      </w:r>
+    </w:p>
+    <w:p>
+      <w:pPr>
+        <w:pStyle w:val="Prrafodelista"/>
+        <w:numPr>
+          <w:ilvl w:val="1"/>
+          <w:numId w:val="2"/>
+        </w:numPr>
+        <w:rPr>
+          <w:lang w:eastAsia="ja-JP"/>
+        </w:rPr>
+      </w:pPr>
+      <w:r>
+        <w:rPr>
+          <w:lang w:eastAsia="ja-JP"/>
+        </w:rPr>
+        <w:t xml:space="preserve">Servicios de </w:t>
+      </w:r>
+      <w:proofErr w:type="spellStart"/>
+      <w:r>
+        <w:rPr>
+          <w:lang w:eastAsia="ja-JP"/>
+        </w:rPr>
+        <w:t>hosting</w:t>
+      </w:r>
+      <w:proofErr w:type="spellEnd"/>
+      <w:r>
+        <w:rPr>
+          <w:lang w:eastAsia="ja-JP"/>
+        </w:rPr>
+        <w:t xml:space="preserve"> y almacenamiento web</w:t>
+      </w:r>
+    </w:p>
+    <w:p>
+      <w:pPr>
+        <w:pStyle w:val="Prrafodelista"/>
+        <w:numPr>
+          <w:ilvl w:val="0"/>
+          <w:numId w:val="2"/>
+        </w:numPr>
+        <w:rPr>
+          <w:lang w:eastAsia="ja-JP"/>
+        </w:rPr>
+      </w:pPr>
+      <w:r>
+        <w:rPr>
+          <w:lang w:eastAsia="ja-JP"/>
+        </w:rPr>
+        <w:t>Actividades primarias</w:t>
+      </w:r>
+    </w:p>
+    <w:p>
+      <w:pPr>
+        <w:pStyle w:val="Prrafodelista"/>
+        <w:numPr>
+          <w:ilvl w:val="1"/>
+          <w:numId w:val="2"/>
+        </w:numPr>
+        <w:rPr>
+          <w:lang w:eastAsia="ja-JP"/>
+        </w:rPr>
+      </w:pPr>
+      <w:r>
+        <w:rPr>
+          <w:lang w:eastAsia="ja-JP"/>
+        </w:rPr>
+        <w:t>Marketing a partir de redes sociales</w:t>
+      </w:r>
+    </w:p>
+    <w:p>
+      <w:pPr>
+        <w:pStyle w:val="Prrafodelista"/>
+        <w:numPr>
+          <w:ilvl w:val="1"/>
+          <w:numId w:val="2"/>
+        </w:numPr>
+        <w:rPr>
+          <w:lang w:eastAsia="ja-JP"/>
+        </w:rPr>
+      </w:pPr>
+      <w:r>
+        <w:rPr>
+          <w:lang w:eastAsia="ja-JP"/>
+        </w:rPr>
+        <w:t>Mejora continua de la plataforma web</w:t>
+      </w:r>
+    </w:p>
+    <w:p>
+      <w:pPr>
+        <w:pStyle w:val="Prrafodelista"/>
+        <w:numPr>
+          <w:ilvl w:val="1"/>
+          <w:numId w:val="2"/>
+        </w:numPr>
+        <w:rPr>
+          <w:lang w:eastAsia="ja-JP"/>
+        </w:rPr>
+      </w:pPr>
+      <w:r>
+        <w:rPr>
+          <w:lang w:eastAsia="ja-JP"/>
+        </w:rPr>
+        <w:t>Promociones tentativas</w:t>
+      </w:r>
+    </w:p>
+    <w:p>
+      <w:pPr>
+        <w:pStyle w:val="Prrafodelista"/>
+        <w:numPr>
+          <w:ilvl w:val="1"/>
+          <w:numId w:val="2"/>
+        </w:numPr>
+        <w:rPr>
+          <w:lang w:eastAsia="ja-JP"/>
+        </w:rPr>
+      </w:pPr>
+      <w:r>
+        <w:rPr>
+          <w:lang w:eastAsia="ja-JP"/>
+        </w:rPr>
+        <w:t xml:space="preserve">Alianzas con </w:t>
+      </w:r>
+      <w:proofErr w:type="spellStart"/>
+      <w:r>
+        <w:rPr>
+          <w:lang w:eastAsia="ja-JP"/>
+        </w:rPr>
+        <w:t>Restautantes</w:t>
+      </w:r>
+      <w:proofErr w:type="spellEnd"/>
+      <w:r>
+        <w:rPr>
+          <w:lang w:eastAsia="ja-JP"/>
+        </w:rPr>
+        <w:t xml:space="preserve"> destacados</w:t>
       </w:r>
       <w:bookmarkStart w:id="0" w:name="_GoBack"/>
       <w:bookmarkEnd w:id="0"/>
-    </w:p>
-    <w:p>
-      <w:pPr>
-        <w:pStyle w:val="Prrafodelista"/>
-        <w:numPr>
-          <w:ilvl w:val="0"/>
-          <w:numId w:val="1"/>
-        </w:numPr>
-        <w:rPr>
-          <w:lang w:eastAsia="ja-JP"/>
-        </w:rPr>
-      </w:pPr>
-      <w:r>
-        <w:rPr>
-          <w:lang w:eastAsia="ja-JP"/>
-        </w:rPr>
-        <w:t>Sin costos fijos</w:t>
-      </w:r>
-    </w:p>
-    <w:p>
-      <w:pPr>
-        <w:pStyle w:val="Prrafodelista"/>
-        <w:numPr>
-          <w:ilvl w:val="1"/>
-          <w:numId w:val="1"/>
-        </w:numPr>
-        <w:rPr>
-          <w:lang w:eastAsia="ja-JP"/>
-        </w:rPr>
-      </w:pPr>
-      <w:r>
-        <w:rPr>
-          <w:lang w:eastAsia="ja-JP"/>
-        </w:rPr>
-        <w:t>Abono de cargos únicamente en función de las ventas logradas</w:t>
-      </w:r>
-    </w:p>
-    <w:p>
-      <w:pPr>
-        <w:pStyle w:val="Prrafodelista"/>
-        <w:numPr>
-          <w:ilvl w:val="0"/>
-          <w:numId w:val="1"/>
-        </w:numPr>
-        <w:rPr>
-          <w:lang w:eastAsia="ja-JP"/>
-        </w:rPr>
-      </w:pPr>
-      <w:r>
-        <w:rPr>
-          <w:lang w:eastAsia="ja-JP"/>
-        </w:rPr>
-        <w:t>Personalización</w:t>
-      </w:r>
-    </w:p>
-    <w:p>
-      <w:pPr>
-        <w:pStyle w:val="Prrafodelista"/>
-        <w:numPr>
-          <w:ilvl w:val="1"/>
-          <w:numId w:val="1"/>
-        </w:numPr>
-        <w:rPr>
-          <w:lang w:eastAsia="ja-JP"/>
-        </w:rPr>
-      </w:pPr>
-      <w:r>
-        <w:rPr>
-          <w:lang w:eastAsia="ja-JP"/>
-        </w:rPr>
-        <w:t>Menú personalizado con opciones específicas</w:t>
-      </w:r>
-    </w:p>
-    <w:p>
-      <w:pPr>
-        <w:pStyle w:val="Prrafodelista"/>
-        <w:numPr>
-          <w:ilvl w:val="0"/>
-          <w:numId w:val="1"/>
-        </w:numPr>
-        <w:rPr>
-          <w:lang w:eastAsia="ja-JP"/>
-        </w:rPr>
-      </w:pPr>
-      <w:r>
-        <w:rPr>
-          <w:lang w:eastAsia="ja-JP"/>
-        </w:rPr>
-        <w:t>Marketing y ventas</w:t>
-      </w:r>
-    </w:p>
-    <w:p>
-      <w:pPr>
-        <w:pStyle w:val="Prrafodelista"/>
-        <w:numPr>
-          <w:ilvl w:val="1"/>
-          <w:numId w:val="1"/>
-        </w:numPr>
-        <w:rPr>
-          <w:lang w:eastAsia="ja-JP"/>
-        </w:rPr>
-      </w:pPr>
-      <w:r>
-        <w:rPr>
-          <w:lang w:eastAsia="ja-JP"/>
-        </w:rPr>
-        <w:t>Incrementar visibilidad del negocio a partir de una fuerte inversión de marketing</w:t>
-      </w:r>
-    </w:p>
-    <w:p>
-      <w:pPr>
-        <w:pStyle w:val="Prrafodelista"/>
-        <w:numPr>
-          <w:ilvl w:val="1"/>
-          <w:numId w:val="1"/>
-        </w:numPr>
-        <w:rPr>
-          <w:lang w:eastAsia="ja-JP"/>
-        </w:rPr>
-      </w:pPr>
-      <w:r>
-        <w:rPr>
-          <w:lang w:eastAsia="ja-JP"/>
-        </w:rPr>
-        <w:t>Promociones y descuentos destacados</w:t>
-      </w:r>
-    </w:p>
-    <w:p>
-      <w:pPr>
-        <w:pStyle w:val="Prrafodelista"/>
-        <w:numPr>
-          <w:ilvl w:val="1"/>
-          <w:numId w:val="1"/>
-        </w:numPr>
-        <w:rPr>
-          <w:lang w:eastAsia="ja-JP"/>
-        </w:rPr>
-      </w:pPr>
-    </w:p>
-    <w:p>
-      <w:pPr>
-        <w:pStyle w:val="Prrafodelista"/>
-        <w:numPr>
-          <w:ilvl w:val="0"/>
-          <w:numId w:val="1"/>
-        </w:numPr>
-        <w:rPr>
-          <w:lang w:eastAsia="ja-JP"/>
-        </w:rPr>
-      </w:pPr>
-      <w:r>
-        <w:rPr>
-          <w:lang w:eastAsia="ja-JP"/>
-        </w:rPr>
-        <w:t>Servicios</w:t>
-      </w:r>
-      <w:r>
-        <w:rPr>
-          <w:lang w:eastAsia="ja-JP"/>
-        </w:rPr>
-        <w:t xml:space="preserve"> </w:t>
-      </w:r>
-    </w:p>
-    <w:p>
-      <w:pPr>
-        <w:pStyle w:val="Prrafodelista"/>
-        <w:numPr>
-          <w:ilvl w:val="1"/>
-          <w:numId w:val="1"/>
-        </w:numPr>
-        <w:rPr>
-          <w:lang w:eastAsia="ja-JP"/>
-        </w:rPr>
-      </w:pPr>
-      <w:r>
-        <w:rPr>
-          <w:lang w:eastAsia="ja-JP"/>
-        </w:rPr>
-        <w:t>Desarrollo continuo de tecnologías de última generación</w:t>
-      </w:r>
-    </w:p>
-    <w:p>
-      <w:pPr>
-        <w:pStyle w:val="Prrafodelista"/>
-        <w:numPr>
-          <w:ilvl w:val="1"/>
-          <w:numId w:val="1"/>
-        </w:numPr>
-        <w:rPr>
-          <w:lang w:eastAsia="ja-JP"/>
-        </w:rPr>
-      </w:pPr>
-      <w:r>
-        <w:rPr>
-          <w:lang w:eastAsia="ja-JP"/>
-        </w:rPr>
-        <w:t>Equipo de atención personalizada para ofrecer soluciones 360</w:t>
-      </w:r>
-    </w:p>
-    <w:p>
-      <w:pPr>
-        <w:rPr>
-          <w:lang w:eastAsia="ja-JP"/>
-        </w:rPr>
-      </w:pPr>
-    </w:p>
-    <w:p>
-      <w:pPr>
-        <w:rPr>
-          <w:lang w:eastAsia="ja-JP"/>
-        </w:rPr>
-      </w:pPr>
-    </w:p>
-    <w:p>
-      <w:pPr>
-        <w:rPr>
-          <w:lang w:eastAsia="ja-JP"/>
-        </w:rPr>
-      </w:pPr>
-    </w:p>
-    <w:p>
-      <w:pPr>
-        <w:rPr>
-          <w:lang w:eastAsia="ja-JP"/>
-        </w:rPr>
-      </w:pPr>
-    </w:p>
-    <w:p>
-      <w:pPr>
-        <w:pStyle w:val="Ttulo4"/>
-      </w:pPr>
-      <w:r>
-        <w:t>ChauCocina</w:t>
-      </w:r>
     </w:p>
     <w:sectPr>
       <w:pgSz w:w="12240" w:h="15840"/>
@@ -580,8 +872,124 @@
       </w:rPr>
     </w:lvl>
   </w:abstractNum>
+  <w:abstractNum w:abstractNumId="1">
+    <w:nsid w:val="5CEE4E81"/>
+    <w:multiLevelType w:val="hybridMultilevel"/>
+    <w:tmpl w:val="0146245E"/>
+    <w:lvl w:ilvl="0" w:tplc="2C0A0001">
+      <w:start w:val="1"/>
+      <w:numFmt w:val="bullet"/>
+      <w:lvlText w:val=""/>
+      <w:lvlJc w:val="left"/>
+      <w:pPr>
+        <w:ind w:left="720" w:hanging="360"/>
+      </w:pPr>
+      <w:rPr>
+        <w:rFonts w:ascii="Symbol" w:hAnsi="Symbol" w:hint="default"/>
+      </w:rPr>
+    </w:lvl>
+    <w:lvl w:ilvl="1" w:tplc="2C0A0003">
+      <w:start w:val="1"/>
+      <w:numFmt w:val="bullet"/>
+      <w:lvlText w:val="o"/>
+      <w:lvlJc w:val="left"/>
+      <w:pPr>
+        <w:ind w:left="1440" w:hanging="360"/>
+      </w:pPr>
+      <w:rPr>
+        <w:rFonts w:ascii="Courier New" w:hAnsi="Courier New" w:cs="Courier New" w:hint="default"/>
+      </w:rPr>
+    </w:lvl>
+    <w:lvl w:ilvl="2" w:tplc="2C0A0005" w:tentative="1">
+      <w:start w:val="1"/>
+      <w:numFmt w:val="bullet"/>
+      <w:lvlText w:val=""/>
+      <w:lvlJc w:val="left"/>
+      <w:pPr>
+        <w:ind w:left="2160" w:hanging="360"/>
+      </w:pPr>
+      <w:rPr>
+        <w:rFonts w:ascii="Wingdings" w:hAnsi="Wingdings" w:hint="default"/>
+      </w:rPr>
+    </w:lvl>
+    <w:lvl w:ilvl="3" w:tplc="2C0A0001" w:tentative="1">
+      <w:start w:val="1"/>
+      <w:numFmt w:val="bullet"/>
+      <w:lvlText w:val=""/>
+      <w:lvlJc w:val="left"/>
+      <w:pPr>
+        <w:ind w:left="2880" w:hanging="360"/>
+      </w:pPr>
+      <w:rPr>
+        <w:rFonts w:ascii="Symbol" w:hAnsi="Symbol" w:hint="default"/>
+      </w:rPr>
+    </w:lvl>
+    <w:lvl w:ilvl="4" w:tplc="2C0A0003" w:tentative="1">
+      <w:start w:val="1"/>
+      <w:numFmt w:val="bullet"/>
+      <w:lvlText w:val="o"/>
+      <w:lvlJc w:val="left"/>
+      <w:pPr>
+        <w:ind w:left="3600" w:hanging="360"/>
+      </w:pPr>
+      <w:rPr>
+        <w:rFonts w:ascii="Courier New" w:hAnsi="Courier New" w:cs="Courier New" w:hint="default"/>
+      </w:rPr>
+    </w:lvl>
+    <w:lvl w:ilvl="5" w:tplc="2C0A0005" w:tentative="1">
+      <w:start w:val="1"/>
+      <w:numFmt w:val="bullet"/>
+      <w:lvlText w:val=""/>
+      <w:lvlJc w:val="left"/>
+      <w:pPr>
+        <w:ind w:left="4320" w:hanging="360"/>
+      </w:pPr>
+      <w:rPr>
+        <w:rFonts w:ascii="Wingdings" w:hAnsi="Wingdings" w:hint="default"/>
+      </w:rPr>
+    </w:lvl>
+    <w:lvl w:ilvl="6" w:tplc="2C0A0001" w:tentative="1">
+      <w:start w:val="1"/>
+      <w:numFmt w:val="bullet"/>
+      <w:lvlText w:val=""/>
+      <w:lvlJc w:val="left"/>
+      <w:pPr>
+        <w:ind w:left="5040" w:hanging="360"/>
+      </w:pPr>
+      <w:rPr>
+        <w:rFonts w:ascii="Symbol" w:hAnsi="Symbol" w:hint="default"/>
+      </w:rPr>
+    </w:lvl>
+    <w:lvl w:ilvl="7" w:tplc="2C0A0003" w:tentative="1">
+      <w:start w:val="1"/>
+      <w:numFmt w:val="bullet"/>
+      <w:lvlText w:val="o"/>
+      <w:lvlJc w:val="left"/>
+      <w:pPr>
+        <w:ind w:left="5760" w:hanging="360"/>
+      </w:pPr>
+      <w:rPr>
+        <w:rFonts w:ascii="Courier New" w:hAnsi="Courier New" w:cs="Courier New" w:hint="default"/>
+      </w:rPr>
+    </w:lvl>
+    <w:lvl w:ilvl="8" w:tplc="2C0A0005" w:tentative="1">
+      <w:start w:val="1"/>
+      <w:numFmt w:val="bullet"/>
+      <w:lvlText w:val=""/>
+      <w:lvlJc w:val="left"/>
+      <w:pPr>
+        <w:ind w:left="6480" w:hanging="360"/>
+      </w:pPr>
+      <w:rPr>
+        <w:rFonts w:ascii="Wingdings" w:hAnsi="Wingdings" w:hint="default"/>
+      </w:rPr>
+    </w:lvl>
+  </w:abstractNum>
   <w:num w:numId="1">
     <w:abstractNumId w:val="0"/>
+  </w:num>
+  <w:num w:numId="2">
+    <w:abstractNumId w:val="1"/>
   </w:num>
 </w:numbering>
 </file>
